--- a/data/done/what-is-an-inclusive-institution/output/what-is-an-inclusive-institution.md.docx
+++ b/data/done/what-is-an-inclusive-institution/output/what-is-an-inclusive-institution.md.docx
@@ -7,10 +7,389 @@
         <w:pStyle w:val="Title"/>
       </w:pPr>
       <w:r>
-        <w:t xml:space="preserve">What is a Inclusive Institution?</w:t>
-      </w:r>
-    </w:p>
-    <w:bookmarkStart w:id="29" w:name="what-is-an-inclusive-institution"/>
+        <w:t xml:space="preserve">What</w:t>
+      </w:r>
+      <w:r>
+        <w:t xml:space="preserve"> </w:t>
+      </w:r>
+      <w:r>
+        <w:t xml:space="preserve">is</w:t>
+      </w:r>
+      <w:r>
+        <w:t xml:space="preserve"> </w:t>
+      </w:r>
+      <w:r>
+        <w:t xml:space="preserve">an</w:t>
+      </w:r>
+      <w:r>
+        <w:t xml:space="preserve"> </w:t>
+      </w:r>
+      <w:r>
+        <w:t xml:space="preserve">Inclusive</w:t>
+      </w:r>
+      <w:r>
+        <w:t xml:space="preserve"> </w:t>
+      </w:r>
+      <w:r>
+        <w:t xml:space="preserve">Institution?</w:t>
+      </w:r>
+    </w:p>
+    <w:p>
+      <w:pPr>
+        <w:pStyle w:val="Subtitle"/>
+      </w:pPr>
+      <w:r>
+        <w:t xml:space="preserve">Progressing</w:t>
+      </w:r>
+      <w:r>
+        <w:t xml:space="preserve"> </w:t>
+      </w:r>
+      <w:r>
+        <w:t xml:space="preserve">Beyond</w:t>
+      </w:r>
+      <w:r>
+        <w:t xml:space="preserve"> </w:t>
+      </w:r>
+      <w:r>
+        <w:t xml:space="preserve">the</w:t>
+      </w:r>
+      <w:r>
+        <w:t xml:space="preserve"> </w:t>
+      </w:r>
+      <w:r>
+        <w:t xml:space="preserve">Empty</w:t>
+      </w:r>
+      <w:r>
+        <w:t xml:space="preserve"> </w:t>
+      </w:r>
+      <w:r>
+        <w:t xml:space="preserve">Rhetoric</w:t>
+      </w:r>
+      <w:r>
+        <w:t xml:space="preserve"> </w:t>
+      </w:r>
+      <w:r>
+        <w:t xml:space="preserve">of</w:t>
+      </w:r>
+      <w:r>
+        <w:t xml:space="preserve"> </w:t>
+      </w:r>
+      <w:r>
+        <w:t xml:space="preserve">Inclusion</w:t>
+      </w:r>
+    </w:p>
+    <w:p>
+      <w:pPr>
+        <w:pStyle w:val="Author"/>
+      </w:pPr>
+      <w:r>
+        <w:t xml:space="preserve">Salvador</w:t>
+      </w:r>
+      <w:r>
+        <w:t xml:space="preserve"> </w:t>
+      </w:r>
+      <w:r>
+        <w:t xml:space="preserve">Guzman</w:t>
+      </w:r>
+      <w:r>
+        <w:t xml:space="preserve"> </w:t>
+      </w:r>
+      <w:hyperlink r:id="rId20">
+        <w:r>
+          <w:rPr>
+            <w:rStyle w:val="Hyperlink"/>
+          </w:rPr>
+          <w:t xml:space="preserve">guzmansalv@gmail.com</w:t>
+        </w:r>
+      </w:hyperlink>
+    </w:p>
+    <w:p>
+      <w:pPr>
+        <w:pStyle w:val="Abstract"/>
+      </w:pPr>
+      <w:r>
+        <w:t xml:space="preserve">The</w:t>
+      </w:r>
+      <w:r>
+        <w:t xml:space="preserve"> </w:t>
+      </w:r>
+      <w:r>
+        <w:t xml:space="preserve">peculiar</w:t>
+      </w:r>
+      <w:r>
+        <w:t xml:space="preserve"> </w:t>
+      </w:r>
+      <w:r>
+        <w:t xml:space="preserve">establishment</w:t>
+      </w:r>
+      <w:r>
+        <w:t xml:space="preserve"> </w:t>
+      </w:r>
+      <w:r>
+        <w:t xml:space="preserve">of</w:t>
+      </w:r>
+      <w:r>
+        <w:t xml:space="preserve"> </w:t>
+      </w:r>
+      <w:r>
+        <w:t xml:space="preserve">rule</w:t>
+      </w:r>
+      <w:r>
+        <w:t xml:space="preserve"> </w:t>
+      </w:r>
+      <w:r>
+        <w:t xml:space="preserve">by</w:t>
+      </w:r>
+      <w:r>
+        <w:t xml:space="preserve"> </w:t>
+      </w:r>
+      <w:r>
+        <w:t xml:space="preserve">rhetoric</w:t>
+      </w:r>
+      <w:r>
+        <w:t xml:space="preserve"> </w:t>
+      </w:r>
+      <w:r>
+        <w:t xml:space="preserve">has</w:t>
+      </w:r>
+      <w:r>
+        <w:t xml:space="preserve"> </w:t>
+      </w:r>
+      <w:r>
+        <w:t xml:space="preserve">inflitrated</w:t>
+      </w:r>
+      <w:r>
+        <w:t xml:space="preserve"> </w:t>
+      </w:r>
+      <w:r>
+        <w:t xml:space="preserve">our</w:t>
+      </w:r>
+      <w:r>
+        <w:t xml:space="preserve"> </w:t>
+      </w:r>
+      <w:r>
+        <w:t xml:space="preserve">schools.</w:t>
+      </w:r>
+      <w:r>
+        <w:t xml:space="preserve"> </w:t>
+      </w:r>
+      <w:r>
+        <w:t xml:space="preserve">This</w:t>
+      </w:r>
+      <w:r>
+        <w:t xml:space="preserve"> </w:t>
+      </w:r>
+      <w:r>
+        <w:t xml:space="preserve">demands</w:t>
+      </w:r>
+      <w:r>
+        <w:t xml:space="preserve"> </w:t>
+      </w:r>
+      <w:r>
+        <w:t xml:space="preserve">analysis</w:t>
+      </w:r>
+      <w:r>
+        <w:t xml:space="preserve"> </w:t>
+      </w:r>
+      <w:r>
+        <w:t xml:space="preserve">of</w:t>
+      </w:r>
+      <w:r>
+        <w:t xml:space="preserve"> </w:t>
+      </w:r>
+      <w:r>
+        <w:t xml:space="preserve">the</w:t>
+      </w:r>
+      <w:r>
+        <w:t xml:space="preserve"> </w:t>
+      </w:r>
+      <w:r>
+        <w:t xml:space="preserve">cirucmstances</w:t>
+      </w:r>
+      <w:r>
+        <w:t xml:space="preserve"> </w:t>
+      </w:r>
+      <w:r>
+        <w:t xml:space="preserve">and</w:t>
+      </w:r>
+      <w:r>
+        <w:t xml:space="preserve"> </w:t>
+      </w:r>
+      <w:r>
+        <w:t xml:space="preserve">downstream</w:t>
+      </w:r>
+      <w:r>
+        <w:t xml:space="preserve"> </w:t>
+      </w:r>
+      <w:r>
+        <w:t xml:space="preserve">consequences</w:t>
+      </w:r>
+      <w:r>
+        <w:t xml:space="preserve"> </w:t>
+      </w:r>
+      <w:r>
+        <w:t xml:space="preserve">for</w:t>
+      </w:r>
+      <w:r>
+        <w:t xml:space="preserve"> </w:t>
+      </w:r>
+      <w:r>
+        <w:t xml:space="preserve">our</w:t>
+      </w:r>
+      <w:r>
+        <w:t xml:space="preserve"> </w:t>
+      </w:r>
+      <w:r>
+        <w:t xml:space="preserve">students.</w:t>
+      </w:r>
+      <w:r>
+        <w:t xml:space="preserve"> </w:t>
+      </w:r>
+      <w:r>
+        <w:t xml:space="preserve">What</w:t>
+      </w:r>
+      <w:r>
+        <w:t xml:space="preserve"> </w:t>
+      </w:r>
+      <w:r>
+        <w:t xml:space="preserve">is</w:t>
+      </w:r>
+      <w:r>
+        <w:t xml:space="preserve"> </w:t>
+      </w:r>
+      <w:r>
+        <w:t xml:space="preserve">left</w:t>
+      </w:r>
+      <w:r>
+        <w:t xml:space="preserve"> </w:t>
+      </w:r>
+      <w:r>
+        <w:t xml:space="preserve">for</w:t>
+      </w:r>
+      <w:r>
+        <w:t xml:space="preserve"> </w:t>
+      </w:r>
+      <w:r>
+        <w:t xml:space="preserve">us</w:t>
+      </w:r>
+      <w:r>
+        <w:t xml:space="preserve"> </w:t>
+      </w:r>
+      <w:r>
+        <w:t xml:space="preserve">to</w:t>
+      </w:r>
+      <w:r>
+        <w:t xml:space="preserve"> </w:t>
+      </w:r>
+      <w:r>
+        <w:t xml:space="preserve">do</w:t>
+      </w:r>
+      <w:r>
+        <w:t xml:space="preserve"> </w:t>
+      </w:r>
+      <w:r>
+        <w:t xml:space="preserve">is</w:t>
+      </w:r>
+      <w:r>
+        <w:t xml:space="preserve"> </w:t>
+      </w:r>
+      <w:r>
+        <w:t xml:space="preserve">to</w:t>
+      </w:r>
+      <w:r>
+        <w:t xml:space="preserve"> </w:t>
+      </w:r>
+      <w:r>
+        <w:t xml:space="preserve">hold</w:t>
+      </w:r>
+      <w:r>
+        <w:t xml:space="preserve"> </w:t>
+      </w:r>
+      <w:r>
+        <w:t xml:space="preserve">the</w:t>
+      </w:r>
+      <w:r>
+        <w:t xml:space="preserve"> </w:t>
+      </w:r>
+      <w:r>
+        <w:t xml:space="preserve">progressive</w:t>
+      </w:r>
+      <w:r>
+        <w:t xml:space="preserve"> </w:t>
+      </w:r>
+      <w:r>
+        <w:t xml:space="preserve">reality</w:t>
+      </w:r>
+      <w:r>
+        <w:t xml:space="preserve"> </w:t>
+      </w:r>
+      <w:r>
+        <w:t xml:space="preserve">of</w:t>
+      </w:r>
+      <w:r>
+        <w:t xml:space="preserve"> </w:t>
+      </w:r>
+      <w:r>
+        <w:t xml:space="preserve">institutions</w:t>
+      </w:r>
+      <w:r>
+        <w:t xml:space="preserve"> </w:t>
+      </w:r>
+      <w:r>
+        <w:t xml:space="preserve">accountable</w:t>
+      </w:r>
+      <w:r>
+        <w:t xml:space="preserve"> </w:t>
+      </w:r>
+      <w:r>
+        <w:t xml:space="preserve">to</w:t>
+      </w:r>
+      <w:r>
+        <w:t xml:space="preserve"> </w:t>
+      </w:r>
+      <w:r>
+        <w:t xml:space="preserve">their</w:t>
+      </w:r>
+      <w:r>
+        <w:t xml:space="preserve"> </w:t>
+      </w:r>
+      <w:r>
+        <w:t xml:space="preserve">progressive</w:t>
+      </w:r>
+      <w:r>
+        <w:t xml:space="preserve"> </w:t>
+      </w:r>
+      <w:r>
+        <w:t xml:space="preserve">ambition.</w:t>
+      </w:r>
+    </w:p>
+    <w:sdt>
+      <w:sdtPr>
+        <w:docPartObj>
+          <w:docPartGallery w:val="Table of Contents"/>
+          <w:docPartUnique/>
+        </w:docPartObj>
+      </w:sdtPr>
+      <w:sdtContent>
+        <w:p>
+          <w:pPr>
+            <w:pStyle w:val="TOCHeading"/>
+          </w:pPr>
+          <w:r>
+            <w:t xml:space="preserve">Table of Contents</w:t>
+          </w:r>
+        </w:p>
+        <w:p>
+          <w:r>
+            <w:fldChar w:fldCharType="begin" w:dirty="true"/>
+            <w:instrText xml:space="preserve">TOC \o "1-3" \h \z \u</w:instrText>
+            <w:fldChar w:fldCharType="separate"/>
+            <w:fldChar w:fldCharType="end"/>
+          </w:r>
+        </w:p>
+      </w:sdtContent>
+    </w:sdt>
+    <w:bookmarkStart w:id="30" w:name="what-is-an-inclusive-institution"/>
     <w:p>
       <w:pPr>
         <w:pStyle w:val="Heading1"/>
@@ -19,7 +398,7 @@
         <w:t xml:space="preserve">What is an Inclusive Institution?</w:t>
       </w:r>
     </w:p>
-    <w:bookmarkStart w:id="20" w:name="introduction"/>
+    <w:bookmarkStart w:id="21" w:name="introduction"/>
     <w:p>
       <w:pPr>
         <w:pStyle w:val="Heading2"/>
@@ -90,8 +469,8 @@
         <w:t xml:space="preserve">envelop themselves as actors within some contextual framework.</w:t>
       </w:r>
     </w:p>
-    <w:bookmarkEnd w:id="20"/>
-    <w:bookmarkStart w:id="21" w:name="invitation-to-inquiry"/>
+    <w:bookmarkEnd w:id="21"/>
+    <w:bookmarkStart w:id="22" w:name="invitation-to-inquiry"/>
     <w:p>
       <w:pPr>
         <w:pStyle w:val="Heading2"/>
@@ -162,8 +541,8 @@
         <w:t xml:space="preserve">disambiguate between the lofty ambitions from the prima facie reality.</w:t>
       </w:r>
     </w:p>
-    <w:bookmarkEnd w:id="21"/>
-    <w:bookmarkStart w:id="22" w:name="nature-of-this-inquiry"/>
+    <w:bookmarkEnd w:id="22"/>
+    <w:bookmarkStart w:id="23" w:name="nature-of-this-inquiry"/>
     <w:p>
       <w:pPr>
         <w:pStyle w:val="Heading2"/>
@@ -247,8 +626,8 @@
         <w:t xml:space="preserve">they feel the encroachment of their political rivals.</w:t>
       </w:r>
     </w:p>
-    <w:bookmarkEnd w:id="22"/>
-    <w:bookmarkStart w:id="23" w:name="X02b1acd90341bd18d64ea6e61e95129b42f8f6b"/>
+    <w:bookmarkEnd w:id="23"/>
+    <w:bookmarkStart w:id="24" w:name="X02b1acd90341bd18d64ea6e61e95129b42f8f6b"/>
     <w:p>
       <w:pPr>
         <w:pStyle w:val="Heading2"/>
@@ -319,8 +698,8 @@
         <w:t xml:space="preserve">that positions these facets into a functional whole.</w:t>
       </w:r>
     </w:p>
-    <w:bookmarkEnd w:id="23"/>
-    <w:bookmarkStart w:id="24" w:name="X60407822240a7c574370f50823f5721f14e5b4a"/>
+    <w:bookmarkEnd w:id="24"/>
+    <w:bookmarkStart w:id="25" w:name="X60407822240a7c574370f50823f5721f14e5b4a"/>
     <w:p>
       <w:pPr>
         <w:pStyle w:val="Heading2"/>
@@ -418,8 +797,8 @@
         <w:t xml:space="preserve">mild tangent, I demand one behold the reliance of the former on the latter.</w:t>
       </w:r>
     </w:p>
-    <w:bookmarkEnd w:id="24"/>
-    <w:bookmarkStart w:id="25" w:name="progressivism-our-dear-hegemon"/>
+    <w:bookmarkEnd w:id="25"/>
+    <w:bookmarkStart w:id="26" w:name="progressivism-our-dear-hegemon"/>
     <w:p>
       <w:pPr>
         <w:pStyle w:val="Heading2"/>
@@ -530,8 +909,8 @@
         <w:t xml:space="preserve">had in the shadow of rhetoric.</w:t>
       </w:r>
     </w:p>
-    <w:bookmarkEnd w:id="25"/>
-    <w:bookmarkStart w:id="26" w:name="deconstruction-of-dead-rhetoric"/>
+    <w:bookmarkEnd w:id="26"/>
+    <w:bookmarkStart w:id="27" w:name="deconstruction-of-dead-rhetoric"/>
     <w:p>
       <w:pPr>
         <w:pStyle w:val="Heading2"/>
@@ -614,8 +993,8 @@
         <w:t xml:space="preserve">rivals. They have a history and a meaning. Words are all we have to mean.</w:t>
       </w:r>
     </w:p>
-    <w:bookmarkEnd w:id="26"/>
-    <w:bookmarkStart w:id="27" w:name="X8263edaf5609b769c9260f3df0ff2c049573e1e"/>
+    <w:bookmarkEnd w:id="27"/>
+    <w:bookmarkStart w:id="28" w:name="X8263edaf5609b769c9260f3df0ff2c049573e1e"/>
     <w:p>
       <w:pPr>
         <w:pStyle w:val="Heading2"/>
@@ -720,8 +1099,8 @@
         <w:t xml:space="preserve">marshall provisions in the governance of an inclusive institution.</w:t>
       </w:r>
     </w:p>
-    <w:bookmarkEnd w:id="27"/>
-    <w:bookmarkStart w:id="28" w:name="recede-thy-reach"/>
+    <w:bookmarkEnd w:id="28"/>
+    <w:bookmarkStart w:id="29" w:name="recede-thy-reach"/>
     <w:p>
       <w:pPr>
         <w:pStyle w:val="Heading2"/>
@@ -796,8 +1175,8 @@
         <w:t xml:space="preserve">rhetoric lest the lies of yesterday ravish the truth of tomorrow.</w:t>
       </w:r>
     </w:p>
-    <w:bookmarkEnd w:id="28"/>
     <w:bookmarkEnd w:id="29"/>
+    <w:bookmarkEnd w:id="30"/>
     <w:sectPr/>
   </w:body>
 </w:document>

--- a/data/done/what-is-an-inclusive-institution/output/what-is-an-inclusive-institution.md.docx
+++ b/data/done/what-is-an-inclusive-institution/output/what-is-an-inclusive-institution.md.docx
@@ -102,6 +102,14 @@
           <w:t xml:space="preserve">guzmansalv@gmail.com</w:t>
         </w:r>
       </w:hyperlink>
+    </w:p>
+    <w:p>
+      <w:pPr>
+        <w:pStyle w:val="Date"/>
+      </w:pPr>
+      <w:r>
+        <w:t xml:space="preserve">2023-02-04</w:t>
+      </w:r>
     </w:p>
     <w:p>
       <w:pPr>

--- a/data/done/what-is-an-inclusive-institution/output/what-is-an-inclusive-institution.md.docx
+++ b/data/done/what-is-an-inclusive-institution/output/what-is-an-inclusive-institution.md.docx
@@ -878,7 +878,7 @@
         <w:t xml:space="preserve"> </w:t>
       </w:r>
       <w:r>
-        <w:t xml:space="preserve">the case if there were a viable political program to progressivism as we</w:t>
+        <w:t xml:space="preserve">the case if there were a viable alternative political program to progressivism as we</w:t>
       </w:r>
       <w:r>
         <w:t xml:space="preserve"> </w:t>

--- a/data/done/what-is-an-inclusive-institution/output/what-is-an-inclusive-institution.md.docx
+++ b/data/done/what-is-an-inclusive-institution/output/what-is-an-inclusive-institution.md.docx
@@ -962,13 +962,13 @@
         <w:t xml:space="preserve"> </w:t>
       </w:r>
       <w:r>
-        <w:t xml:space="preserve">overcoat. It should be held against a soul that the immediate viscera of</w:t>
-      </w:r>
-      <w:r>
-        <w:t xml:space="preserve"> </w:t>
-      </w:r>
-      <w:r>
-        <w:t xml:space="preserve">administration is to reach for progressive theory to distill thereof</w:t>
+        <w:t xml:space="preserve">overcoat. It should not be held against a soul that the immediate viscera of</w:t>
+      </w:r>
+      <w:r>
+        <w:t xml:space="preserve"> </w:t>
+      </w:r>
+      <w:r>
+        <w:t xml:space="preserve">administration is to reach for progressive theory to the distill thereof</w:t>
       </w:r>
       <w:r>
         <w:t xml:space="preserve"> </w:t>

--- a/data/done/what-is-an-inclusive-institution/output/what-is-an-inclusive-institution.md.docx
+++ b/data/done/what-is-an-inclusive-institution/output/what-is-an-inclusive-institution.md.docx
@@ -986,13 +986,13 @@
         <w:t xml:space="preserve"> </w:t>
       </w:r>
       <w:r>
-        <w:t xml:space="preserve">the feasible deception involved in conferring to oneself progressive moniker.</w:t>
-      </w:r>
-      <w:r>
-        <w:t xml:space="preserve"> </w:t>
-      </w:r>
-      <w:r>
-        <w:t xml:space="preserve">Words are not dead little things that unscrupulous discharge at perceived</w:t>
+        <w:t xml:space="preserve">the feasible deception involved in conferring to oneself the progressive moniker.</w:t>
+      </w:r>
+      <w:r>
+        <w:t xml:space="preserve"> </w:t>
+      </w:r>
+      <w:r>
+        <w:t xml:space="preserve">Words are not dead little things to unscrupulously snarl at perceived</w:t>
       </w:r>
       <w:r>
         <w:t xml:space="preserve"> </w:t>

--- a/data/done/what-is-an-inclusive-institution/output/what-is-an-inclusive-institution.md.docx
+++ b/data/done/what-is-an-inclusive-institution/output/what-is-an-inclusive-institution.md.docx
@@ -1022,7 +1022,7 @@
         <w:t xml:space="preserve"> </w:t>
       </w:r>
       <w:r>
-        <w:t xml:space="preserve">marketing devoice of substance. If the nature of inclusion is the purported</w:t>
+        <w:t xml:space="preserve">marketing devoid of substance. If the nature of inclusion is the purported</w:t>
       </w:r>
       <w:r>
         <w:t xml:space="preserve"> </w:t>

--- a/data/done/what-is-an-inclusive-institution/output/what-is-an-inclusive-institution.md.docx
+++ b/data/done/what-is-an-inclusive-institution/output/what-is-an-inclusive-institution.md.docx
@@ -1122,7 +1122,7 @@
         <w:pStyle w:val="FirstParagraph"/>
       </w:pPr>
       <w:r>
-        <w:t xml:space="preserve">If you are a administrator of a school, I ask you, if you are purported</w:t>
+        <w:t xml:space="preserve">If you are a administrator of a school, I ask you, if you are purportedly an</w:t>
       </w:r>
       <w:r>
         <w:t xml:space="preserve"> </w:t>

--- a/data/done/what-is-an-inclusive-institution/output/what-is-an-inclusive-institution.md.docx
+++ b/data/done/what-is-an-inclusive-institution/output/what-is-an-inclusive-institution.md.docx
@@ -1134,13 +1134,13 @@
         <w:t xml:space="preserve"> </w:t>
       </w:r>
       <w:r>
-        <w:t xml:space="preserve">you have failed in your duty and in your words. Scale back your ambition and</w:t>
-      </w:r>
-      <w:r>
-        <w:t xml:space="preserve"> </w:t>
-      </w:r>
-      <w:r>
-        <w:t xml:space="preserve">mind your gestures to the possible. Leave your idealism for another time when</w:t>
+        <w:t xml:space="preserve">you have failed in your duty and in your words. Scale back your ambition,</w:t>
+      </w:r>
+      <w:r>
+        <w:t xml:space="preserve"> </w:t>
+      </w:r>
+      <w:r>
+        <w:t xml:space="preserve">mind your gestures and widen your mind. Leave your idealism for another time when</w:t>
       </w:r>
       <w:r>
         <w:t xml:space="preserve"> </w:t>

--- a/data/done/what-is-an-inclusive-institution/output/what-is-an-inclusive-institution.md.docx
+++ b/data/done/what-is-an-inclusive-institution/output/what-is-an-inclusive-institution.md.docx
@@ -212,7 +212,7 @@
         <w:t xml:space="preserve"> </w:t>
       </w:r>
       <w:r>
-        <w:t xml:space="preserve">cirucmstances</w:t>
+        <w:t xml:space="preserve">circumstances</w:t>
       </w:r>
       <w:r>
         <w:t xml:space="preserve"> </w:t>
